--- a/hw 6/Requirements Set B.docx
+++ b/hw 6/Requirements Set B.docx
@@ -1,6 +1,6 @@
 
 <file path=word/document.xml><?xml version="1.0" encoding="utf-8"?>
-<w:document xmlns:wpc="http://schemas.microsoft.com/office/word/2010/wordprocessingCanvas" xmlns:cx="http://schemas.microsoft.com/office/drawing/2014/chartex" xmlns:cx1="http://schemas.microsoft.com/office/drawing/2015/9/8/chartex" xmlns:cx2="http://schemas.microsoft.com/office/drawing/2015/10/21/chartex" xmlns:cx3="http://schemas.microsoft.com/office/drawing/2016/5/9/chartex" xmlns:cx4="http://schemas.microsoft.com/office/drawing/2016/5/10/chartex" xmlns:cx5="http://schemas.microsoft.com/office/drawing/2016/5/11/chartex" xmlns:cx6="http://schemas.microsoft.com/office/drawing/2016/5/12/chartex" xmlns:cx7="http://schemas.microsoft.com/office/drawing/2016/5/13/chartex" xmlns:cx8="http://schemas.microsoft.com/office/drawing/2016/5/14/chartex" xmlns:mc="http://schemas.openxmlformats.org/markup-compatibility/2006" xmlns:aink="http://schemas.microsoft.com/office/drawing/2016/ink" xmlns:am3d="http://schemas.microsoft.com/office/drawing/2017/model3d" xmlns:o="urn:schemas-microsoft-com:office:office" xmlns:r="http://schemas.openxmlformats.org/officeDocument/2006/relationships" xmlns:m="http://schemas.openxmlformats.org/officeDocument/2006/math" xmlns:v="urn:schemas-microsoft-com:vml" xmlns:wp14="http://schemas.microsoft.com/office/word/2010/wordprocessingDrawing" xmlns:wp="http://schemas.openxmlformats.org/drawingml/2006/wordprocessingDrawing" xmlns:w10="urn:schemas-microsoft-com:office:word" xmlns:w="http://schemas.openxmlformats.org/wordprocessingml/2006/main" xmlns:w14="http://schemas.microsoft.com/office/word/2010/wordml" xmlns:w15="http://schemas.microsoft.com/office/word/2012/wordml" xmlns:w16cid="http://schemas.microsoft.com/office/word/2016/wordml/cid" xmlns:w16se="http://schemas.microsoft.com/office/word/2015/wordml/symex" xmlns:wpg="http://schemas.microsoft.com/office/word/2010/wordprocessingGroup" xmlns:wpi="http://schemas.microsoft.com/office/word/2010/wordprocessingInk" xmlns:wne="http://schemas.microsoft.com/office/word/2006/wordml" xmlns:wps="http://schemas.microsoft.com/office/word/2010/wordprocessingShape" mc:Ignorable="w14 w15 w16se w16cid wp14">
+<w:document xmlns:wpc="http://schemas.microsoft.com/office/word/2010/wordprocessingCanvas" xmlns:cx="http://schemas.microsoft.com/office/drawing/2014/chartex" xmlns:cx1="http://schemas.microsoft.com/office/drawing/2015/9/8/chartex" xmlns:cx2="http://schemas.microsoft.com/office/drawing/2015/10/21/chartex" xmlns:cx3="http://schemas.microsoft.com/office/drawing/2016/5/9/chartex" xmlns:cx4="http://schemas.microsoft.com/office/drawing/2016/5/10/chartex" xmlns:cx5="http://schemas.microsoft.com/office/drawing/2016/5/11/chartex" xmlns:cx6="http://schemas.microsoft.com/office/drawing/2016/5/12/chartex" xmlns:cx7="http://schemas.microsoft.com/office/drawing/2016/5/13/chartex" xmlns:cx8="http://schemas.microsoft.com/office/drawing/2016/5/14/chartex" xmlns:mc="http://schemas.openxmlformats.org/markup-compatibility/2006" xmlns:aink="http://schemas.microsoft.com/office/drawing/2016/ink" xmlns:am3d="http://schemas.microsoft.com/office/drawing/2017/model3d" xmlns:o="urn:schemas-microsoft-com:office:office" xmlns:r="http://schemas.openxmlformats.org/officeDocument/2006/relationships" xmlns:m="http://schemas.openxmlformats.org/officeDocument/2006/math" xmlns:v="urn:schemas-microsoft-com:vml" xmlns:wp14="http://schemas.microsoft.com/office/word/2010/wordprocessingDrawing" xmlns:wp="http://schemas.openxmlformats.org/drawingml/2006/wordprocessingDrawing" xmlns:w10="urn:schemas-microsoft-com:office:word" xmlns:w="http://schemas.openxmlformats.org/wordprocessingml/2006/main" xmlns:w14="http://schemas.microsoft.com/office/word/2010/wordml" xmlns:w15="http://schemas.microsoft.com/office/word/2012/wordml" xmlns:w16se="http://schemas.microsoft.com/office/word/2015/wordml/symex" xmlns:wpg="http://schemas.microsoft.com/office/word/2010/wordprocessingGroup" xmlns:wpi="http://schemas.microsoft.com/office/word/2010/wordprocessingInk" xmlns:wne="http://schemas.microsoft.com/office/word/2006/wordml" xmlns:wps="http://schemas.microsoft.com/office/word/2010/wordprocessingShape" mc:Ignorable="w14 w15 w16se wp14">
   <w:body>
     <w:p>
       <w:pPr>
@@ -58,7 +58,7 @@
           <w:b/>
           <w:color w:val="0000FF"/>
         </w:rPr>
-        <w:t>[your name]</w:t>
+        <w:t>Caleb Latimer</w:t>
       </w:r>
     </w:p>
     <w:p>
@@ -259,7 +259,10 @@
         <w:t>.</w:t>
       </w:r>
     </w:p>
-    <w:p/>
+    <w:p>
+      <w:bookmarkStart w:id="0" w:name="_GoBack"/>
+      <w:bookmarkEnd w:id="0"/>
+    </w:p>
     <w:p>
       <w:r>
         <w:t xml:space="preserve">You've been hired again by the </w:t>
@@ -1137,14 +1140,14 @@
                 <w:sz w:val="24"/>
               </w:rPr>
             </w:pPr>
-            <w:bookmarkStart w:id="0" w:name="_Hlk499645755"/>
+            <w:bookmarkStart w:id="1" w:name="_Hlk499645755"/>
             <w:r>
               <w:rPr>
                 <w:sz w:val="24"/>
               </w:rPr>
               <w:t>xhttp3</w:t>
             </w:r>
-            <w:bookmarkEnd w:id="0"/>
+            <w:bookmarkEnd w:id="1"/>
           </w:p>
         </w:tc>
         <w:tc>
@@ -1169,21 +1172,7 @@
                 <w:b/>
                 <w:sz w:val="24"/>
               </w:rPr>
-              <w:t xml:space="preserve">Cashier page </w:t>
-            </w:r>
-            <w:r>
-              <w:rPr>
-                <w:b/>
-                <w:sz w:val="24"/>
-              </w:rPr>
-              <w:t>r</w:t>
-            </w:r>
-            <w:r>
-              <w:rPr>
-                <w:b/>
-                <w:sz w:val="24"/>
-              </w:rPr>
-              <w:t>equest</w:t>
+              <w:t>Cashier page request</w:t>
             </w:r>
           </w:p>
           <w:p>
@@ -1194,6 +1183,7 @@
               </w:rPr>
             </w:pPr>
             <w:proofErr w:type="spellStart"/>
+            <w:proofErr w:type="gramStart"/>
             <w:r>
               <w:rPr>
                 <w:sz w:val="24"/>
@@ -1201,6 +1191,7 @@
               <w:t>RestaurantSales-DatabaseInterface.php?request</w:t>
             </w:r>
             <w:proofErr w:type="spellEnd"/>
+            <w:proofErr w:type="gramEnd"/>
             <w:r>
               <w:rPr>
                 <w:sz w:val="24"/>
@@ -1352,28 +1343,101 @@
                 <w:b/>
                 <w:sz w:val="24"/>
               </w:rPr>
-              <w:t xml:space="preserve">Database interface </w:t>
+              <w:t>Database interface r</w:t>
             </w:r>
             <w:r>
               <w:rPr>
                 <w:b/>
                 <w:sz w:val="24"/>
               </w:rPr>
-              <w:t>r</w:t>
+              <w:t>eturn</w:t>
             </w:r>
             <w:r>
               <w:rPr>
                 <w:b/>
                 <w:sz w:val="24"/>
               </w:rPr>
-              <w:t>eturn</w:t>
-            </w:r>
-            <w:r>
+              <w:t>ed string</w:t>
+            </w:r>
+          </w:p>
+          <w:p>
+            <w:pPr>
+              <w:cnfStyle w:val="000000100000" w:firstRow="0" w:lastRow="0" w:firstColumn="0" w:lastColumn="0" w:oddVBand="0" w:evenVBand="0" w:oddHBand="1" w:evenHBand="0" w:firstRowFirstColumn="0" w:firstRowLastColumn="0" w:lastRowFirstColumn="0" w:lastRowLastColumn="0"/>
+              <w:rPr>
+                <w:sz w:val="24"/>
+              </w:rPr>
+            </w:pPr>
+            <w:r>
+              <w:rPr>
+                <w:sz w:val="24"/>
+              </w:rPr>
+              <w:t>Query error message</w:t>
+            </w:r>
+          </w:p>
+          <w:p>
+            <w:pPr>
+              <w:cnfStyle w:val="000000100000" w:firstRow="0" w:lastRow="0" w:firstColumn="0" w:lastColumn="0" w:oddVBand="0" w:evenVBand="0" w:oddHBand="1" w:evenHBand="0" w:firstRowFirstColumn="0" w:firstRowLastColumn="0" w:lastRowFirstColumn="0" w:lastRowLastColumn="0"/>
+              <w:rPr>
+                <w:sz w:val="24"/>
+              </w:rPr>
+            </w:pPr>
+            <w:r>
+              <w:rPr>
+                <w:sz w:val="24"/>
+              </w:rPr>
+              <w:t>OR</w:t>
+            </w:r>
+          </w:p>
+          <w:p>
+            <w:pPr>
+              <w:cnfStyle w:val="000000100000" w:firstRow="0" w:lastRow="0" w:firstColumn="0" w:lastColumn="0" w:oddVBand="0" w:evenVBand="0" w:oddHBand="1" w:evenHBand="0" w:firstRowFirstColumn="0" w:firstRowLastColumn="0" w:lastRowFirstColumn="0" w:lastRowLastColumn="0"/>
+              <w:rPr>
+                <w:sz w:val="24"/>
+              </w:rPr>
+            </w:pPr>
+            <w:r>
+              <w:rPr>
+                <w:sz w:val="24"/>
+              </w:rPr>
+              <w:t>Sales variables - #</w:t>
+            </w:r>
+            <w:proofErr w:type="spellStart"/>
+            <w:r>
+              <w:rPr>
+                <w:sz w:val="24"/>
+              </w:rPr>
+              <w:t>saleID#saleCount#salePtr</w:t>
+            </w:r>
+            <w:proofErr w:type="spellEnd"/>
+            <w:r>
+              <w:rPr>
+                <w:sz w:val="24"/>
+              </w:rPr>
+              <w:t>#</w:t>
+            </w:r>
+          </w:p>
+          <w:p>
+            <w:pPr>
+              <w:cnfStyle w:val="000000100000" w:firstRow="0" w:lastRow="0" w:firstColumn="0" w:lastColumn="0" w:oddVBand="0" w:evenVBand="0" w:oddHBand="1" w:evenHBand="0" w:firstRowFirstColumn="0" w:firstRowLastColumn="0" w:lastRowFirstColumn="0" w:lastRowLastColumn="0"/>
+              <w:rPr>
+                <w:sz w:val="24"/>
+              </w:rPr>
+            </w:pPr>
+          </w:p>
+          <w:p>
+            <w:pPr>
+              <w:cnfStyle w:val="000000100000" w:firstRow="0" w:lastRow="0" w:firstColumn="0" w:lastColumn="0" w:oddVBand="0" w:evenVBand="0" w:oddHBand="1" w:evenHBand="0" w:firstRowFirstColumn="0" w:firstRowLastColumn="0" w:lastRowFirstColumn="0" w:lastRowLastColumn="0"/>
               <w:rPr>
                 <w:b/>
                 <w:sz w:val="24"/>
               </w:rPr>
-              <w:t>ed string</w:t>
+            </w:pPr>
+            <w:r>
+              <w:rPr>
+                <w:b/>
+                <w:sz w:val="24"/>
+              </w:rPr>
+              <w:t>Cashier page response</w:t>
             </w:r>
           </w:p>
           <w:p>
@@ -1387,7 +1451,35 @@
               <w:rPr>
                 <w:sz w:val="24"/>
               </w:rPr>
-              <w:t>Query error message</w:t>
+              <w:t xml:space="preserve">● </w:t>
+            </w:r>
+            <w:r>
+              <w:rPr>
+                <w:sz w:val="24"/>
+              </w:rPr>
+              <w:t>Parse returned string into three variables</w:t>
+            </w:r>
+            <w:r>
+              <w:rPr>
+                <w:sz w:val="24"/>
+              </w:rPr>
+              <w:t xml:space="preserve"> using </w:t>
+            </w:r>
+            <w:proofErr w:type="spellStart"/>
+            <w:proofErr w:type="gramStart"/>
+            <w:r>
+              <w:rPr>
+                <w:sz w:val="24"/>
+              </w:rPr>
+              <w:t>this.responseText.split</w:t>
+            </w:r>
+            <w:proofErr w:type="spellEnd"/>
+            <w:proofErr w:type="gramEnd"/>
+            <w:r>
+              <w:rPr>
+                <w:sz w:val="24"/>
+              </w:rPr>
+              <w:t>("#").</w:t>
             </w:r>
           </w:p>
           <w:p>
@@ -1401,119 +1493,7 @@
               <w:rPr>
                 <w:sz w:val="24"/>
               </w:rPr>
-              <w:t>OR</w:t>
-            </w:r>
-          </w:p>
-          <w:p>
-            <w:pPr>
-              <w:cnfStyle w:val="000000100000" w:firstRow="0" w:lastRow="0" w:firstColumn="0" w:lastColumn="0" w:oddVBand="0" w:evenVBand="0" w:oddHBand="1" w:evenHBand="0" w:firstRowFirstColumn="0" w:firstRowLastColumn="0" w:lastRowFirstColumn="0" w:lastRowLastColumn="0"/>
-              <w:rPr>
-                <w:sz w:val="24"/>
-              </w:rPr>
-            </w:pPr>
-            <w:r>
-              <w:rPr>
-                <w:sz w:val="24"/>
-              </w:rPr>
-              <w:t>Sales variables - #</w:t>
-            </w:r>
-            <w:proofErr w:type="spellStart"/>
-            <w:r>
-              <w:rPr>
-                <w:sz w:val="24"/>
-              </w:rPr>
-              <w:t>saleID#saleCount#salePtr</w:t>
-            </w:r>
-            <w:proofErr w:type="spellEnd"/>
-            <w:r>
-              <w:rPr>
-                <w:sz w:val="24"/>
-              </w:rPr>
-              <w:t>#</w:t>
-            </w:r>
-          </w:p>
-          <w:p>
-            <w:pPr>
-              <w:cnfStyle w:val="000000100000" w:firstRow="0" w:lastRow="0" w:firstColumn="0" w:lastColumn="0" w:oddVBand="0" w:evenVBand="0" w:oddHBand="1" w:evenHBand="0" w:firstRowFirstColumn="0" w:firstRowLastColumn="0" w:lastRowFirstColumn="0" w:lastRowLastColumn="0"/>
-              <w:rPr>
-                <w:sz w:val="24"/>
-              </w:rPr>
-            </w:pPr>
-          </w:p>
-          <w:p>
-            <w:pPr>
-              <w:cnfStyle w:val="000000100000" w:firstRow="0" w:lastRow="0" w:firstColumn="0" w:lastColumn="0" w:oddVBand="0" w:evenVBand="0" w:oddHBand="1" w:evenHBand="0" w:firstRowFirstColumn="0" w:firstRowLastColumn="0" w:lastRowFirstColumn="0" w:lastRowLastColumn="0"/>
-              <w:rPr>
-                <w:b/>
-                <w:sz w:val="24"/>
-              </w:rPr>
-            </w:pPr>
-            <w:r>
-              <w:rPr>
-                <w:b/>
-                <w:sz w:val="24"/>
-              </w:rPr>
-              <w:t>Cashier page response</w:t>
-            </w:r>
-          </w:p>
-          <w:p>
-            <w:pPr>
-              <w:cnfStyle w:val="000000100000" w:firstRow="0" w:lastRow="0" w:firstColumn="0" w:lastColumn="0" w:oddVBand="0" w:evenVBand="0" w:oddHBand="1" w:evenHBand="0" w:firstRowFirstColumn="0" w:firstRowLastColumn="0" w:lastRowFirstColumn="0" w:lastRowLastColumn="0"/>
-              <w:rPr>
-                <w:sz w:val="24"/>
-              </w:rPr>
-            </w:pPr>
-            <w:r>
-              <w:rPr>
-                <w:sz w:val="24"/>
-              </w:rPr>
               <w:t xml:space="preserve">● </w:t>
-            </w:r>
-            <w:r>
-              <w:rPr>
-                <w:sz w:val="24"/>
-              </w:rPr>
-              <w:t>Parse returned string into three variables</w:t>
-            </w:r>
-            <w:r>
-              <w:rPr>
-                <w:sz w:val="24"/>
-              </w:rPr>
-              <w:t xml:space="preserve"> using </w:t>
-            </w:r>
-            <w:proofErr w:type="spellStart"/>
-            <w:r>
-              <w:rPr>
-                <w:sz w:val="24"/>
-              </w:rPr>
-              <w:t>this.responseText.split</w:t>
-            </w:r>
-            <w:proofErr w:type="spellEnd"/>
-            <w:r>
-              <w:rPr>
-                <w:sz w:val="24"/>
-              </w:rPr>
-              <w:t>("#").</w:t>
-            </w:r>
-          </w:p>
-          <w:p>
-            <w:pPr>
-              <w:cnfStyle w:val="000000100000" w:firstRow="0" w:lastRow="0" w:firstColumn="0" w:lastColumn="0" w:oddVBand="0" w:evenVBand="0" w:oddHBand="1" w:evenHBand="0" w:firstRowFirstColumn="0" w:firstRowLastColumn="0" w:lastRowFirstColumn="0" w:lastRowLastColumn="0"/>
-              <w:rPr>
-                <w:sz w:val="24"/>
-              </w:rPr>
-            </w:pPr>
-            <w:r>
-              <w:rPr>
-                <w:sz w:val="24"/>
-              </w:rPr>
-              <w:t>●</w:t>
-            </w:r>
-            <w:r>
-              <w:rPr>
-                <w:sz w:val="24"/>
-              </w:rPr>
-              <w:t xml:space="preserve"> </w:t>
             </w:r>
             <w:r>
               <w:rPr>
@@ -1665,6 +1645,7 @@
               </w:rPr>
             </w:pPr>
             <w:proofErr w:type="spellStart"/>
+            <w:proofErr w:type="gramStart"/>
             <w:r>
               <w:rPr>
                 <w:sz w:val="24"/>
@@ -1672,6 +1653,7 @@
               <w:t>RestaurantSales-DatabaseInterface.php?request</w:t>
             </w:r>
             <w:proofErr w:type="spellEnd"/>
+            <w:proofErr w:type="gramEnd"/>
             <w:r>
               <w:rPr>
                 <w:sz w:val="24"/>
@@ -1731,39 +1713,329 @@
                 <w:b/>
                 <w:sz w:val="24"/>
               </w:rPr>
-              <w:t>tb</w:t>
-            </w:r>
-            <w:r>
+              <w:t>tbSales</w:t>
+            </w:r>
+            <w:proofErr w:type="spellEnd"/>
+            <w:r>
+              <w:rPr>
+                <w:sz w:val="24"/>
+              </w:rPr>
+              <w:t>,</w:t>
+            </w:r>
+            <w:r>
+              <w:rPr>
+                <w:sz w:val="24"/>
+              </w:rPr>
+              <w:t xml:space="preserve"> and build </w:t>
+            </w:r>
+            <w:r>
+              <w:rPr>
+                <w:sz w:val="24"/>
+              </w:rPr>
+              <w:t xml:space="preserve">and encode </w:t>
+            </w:r>
+            <w:r>
+              <w:rPr>
+                <w:sz w:val="24"/>
+              </w:rPr>
+              <w:t>PHP array.</w:t>
+            </w:r>
+          </w:p>
+          <w:p>
+            <w:pPr>
+              <w:cnfStyle w:val="000000000000" w:firstRow="0" w:lastRow="0" w:firstColumn="0" w:lastColumn="0" w:oddVBand="0" w:evenVBand="0" w:oddHBand="0" w:evenHBand="0" w:firstRowFirstColumn="0" w:firstRowLastColumn="0" w:lastRowFirstColumn="0" w:lastRowLastColumn="0"/>
+              <w:rPr>
+                <w:sz w:val="24"/>
+              </w:rPr>
+            </w:pPr>
+          </w:p>
+          <w:p>
+            <w:pPr>
+              <w:cnfStyle w:val="000000000000" w:firstRow="0" w:lastRow="0" w:firstColumn="0" w:lastColumn="0" w:oddVBand="0" w:evenVBand="0" w:oddHBand="0" w:evenHBand="0" w:firstRowFirstColumn="0" w:firstRowLastColumn="0" w:lastRowFirstColumn="0" w:lastRowLastColumn="0"/>
               <w:rPr>
                 <w:b/>
                 <w:sz w:val="24"/>
               </w:rPr>
-              <w:t>Sales</w:t>
+            </w:pPr>
+            <w:r>
+              <w:rPr>
+                <w:b/>
+                <w:sz w:val="24"/>
+              </w:rPr>
+              <w:t>Database interface returned string</w:t>
+            </w:r>
+          </w:p>
+          <w:p>
+            <w:pPr>
+              <w:cnfStyle w:val="000000000000" w:firstRow="0" w:lastRow="0" w:firstColumn="0" w:lastColumn="0" w:oddVBand="0" w:evenVBand="0" w:oddHBand="0" w:evenHBand="0" w:firstRowFirstColumn="0" w:firstRowLastColumn="0" w:lastRowFirstColumn="0" w:lastRowLastColumn="0"/>
+              <w:rPr>
+                <w:sz w:val="24"/>
+              </w:rPr>
+            </w:pPr>
+            <w:r>
+              <w:rPr>
+                <w:sz w:val="24"/>
+              </w:rPr>
+              <w:t>Query e</w:t>
+            </w:r>
+            <w:r>
+              <w:rPr>
+                <w:sz w:val="24"/>
+              </w:rPr>
+              <w:t xml:space="preserve">rror </w:t>
+            </w:r>
+            <w:proofErr w:type="spellStart"/>
+            <w:r>
+              <w:rPr>
+                <w:sz w:val="24"/>
+              </w:rPr>
+              <w:t>message</w:t>
+            </w:r>
+            <w:r>
+              <w:rPr>
+                <w:sz w:val="24"/>
+              </w:rPr>
+              <w:t>#result</w:t>
             </w:r>
             <w:proofErr w:type="spellEnd"/>
             <w:r>
               <w:rPr>
                 <w:sz w:val="24"/>
               </w:rPr>
-              <w:t>,</w:t>
-            </w:r>
-            <w:r>
-              <w:rPr>
-                <w:sz w:val="24"/>
-              </w:rPr>
-              <w:t xml:space="preserve"> and build </w:t>
-            </w:r>
-            <w:r>
-              <w:rPr>
-                <w:sz w:val="24"/>
-              </w:rPr>
-              <w:t xml:space="preserve">and encode </w:t>
-            </w:r>
-            <w:r>
-              <w:rPr>
-                <w:sz w:val="24"/>
-              </w:rPr>
-              <w:t>PHP array</w:t>
+              <w:t>#</w:t>
+            </w:r>
+          </w:p>
+          <w:p>
+            <w:pPr>
+              <w:cnfStyle w:val="000000000000" w:firstRow="0" w:lastRow="0" w:firstColumn="0" w:lastColumn="0" w:oddVBand="0" w:evenVBand="0" w:oddHBand="0" w:evenHBand="0" w:firstRowFirstColumn="0" w:firstRowLastColumn="0" w:lastRowFirstColumn="0" w:lastRowLastColumn="0"/>
+              <w:rPr>
+                <w:sz w:val="24"/>
+              </w:rPr>
+            </w:pPr>
+            <w:r>
+              <w:rPr>
+                <w:sz w:val="24"/>
+              </w:rPr>
+              <w:t>OR</w:t>
+            </w:r>
+          </w:p>
+          <w:p>
+            <w:pPr>
+              <w:cnfStyle w:val="000000000000" w:firstRow="0" w:lastRow="0" w:firstColumn="0" w:lastColumn="0" w:oddVBand="0" w:evenVBand="0" w:oddHBand="0" w:evenHBand="0" w:firstRowFirstColumn="0" w:firstRowLastColumn="0" w:lastRowFirstColumn="0" w:lastRowLastColumn="0"/>
+              <w:rPr>
+                <w:sz w:val="24"/>
+              </w:rPr>
+            </w:pPr>
+            <w:r>
+              <w:rPr>
+                <w:sz w:val="24"/>
+              </w:rPr>
+              <w:t xml:space="preserve">Query </w:t>
+            </w:r>
+            <w:r>
+              <w:rPr>
+                <w:sz w:val="24"/>
+              </w:rPr>
+              <w:t>success</w:t>
+            </w:r>
+            <w:r>
+              <w:rPr>
+                <w:sz w:val="24"/>
+              </w:rPr>
+              <w:t xml:space="preserve"> </w:t>
+            </w:r>
+            <w:proofErr w:type="spellStart"/>
+            <w:r>
+              <w:rPr>
+                <w:sz w:val="24"/>
+              </w:rPr>
+              <w:t>mess</w:t>
+            </w:r>
+            <w:r>
+              <w:rPr>
+                <w:sz w:val="24"/>
+              </w:rPr>
+              <w:t>age#result#salesArray</w:t>
+            </w:r>
+            <w:proofErr w:type="spellEnd"/>
+            <w:r>
+              <w:rPr>
+                <w:sz w:val="24"/>
+              </w:rPr>
+              <w:t>#</w:t>
+            </w:r>
+          </w:p>
+          <w:p>
+            <w:pPr>
+              <w:cnfStyle w:val="000000000000" w:firstRow="0" w:lastRow="0" w:firstColumn="0" w:lastColumn="0" w:oddVBand="0" w:evenVBand="0" w:oddHBand="0" w:evenHBand="0" w:firstRowFirstColumn="0" w:firstRowLastColumn="0" w:lastRowFirstColumn="0" w:lastRowLastColumn="0"/>
+              <w:rPr>
+                <w:sz w:val="24"/>
+              </w:rPr>
+            </w:pPr>
+          </w:p>
+          <w:p>
+            <w:pPr>
+              <w:cnfStyle w:val="000000000000" w:firstRow="0" w:lastRow="0" w:firstColumn="0" w:lastColumn="0" w:oddVBand="0" w:evenVBand="0" w:oddHBand="0" w:evenHBand="0" w:firstRowFirstColumn="0" w:firstRowLastColumn="0" w:lastRowFirstColumn="0" w:lastRowLastColumn="0"/>
+              <w:rPr>
+                <w:sz w:val="24"/>
+              </w:rPr>
+            </w:pPr>
+            <w:r>
+              <w:rPr>
+                <w:sz w:val="24"/>
+              </w:rPr>
+              <w:t>Where:</w:t>
+            </w:r>
+          </w:p>
+          <w:p>
+            <w:pPr>
+              <w:cnfStyle w:val="000000000000" w:firstRow="0" w:lastRow="0" w:firstColumn="0" w:lastColumn="0" w:oddVBand="0" w:evenVBand="0" w:oddHBand="0" w:evenHBand="0" w:firstRowFirstColumn="0" w:firstRowLastColumn="0" w:lastRowFirstColumn="0" w:lastRowLastColumn="0"/>
+              <w:rPr>
+                <w:sz w:val="24"/>
+              </w:rPr>
+            </w:pPr>
+            <w:r>
+              <w:rPr>
+                <w:b/>
+                <w:sz w:val="24"/>
+              </w:rPr>
+              <w:t>result</w:t>
+            </w:r>
+            <w:r>
+              <w:rPr>
+                <w:sz w:val="24"/>
+              </w:rPr>
+              <w:t xml:space="preserve"> is "good" or "bad".  If result is "bad", don't attempt to parse </w:t>
+            </w:r>
+            <w:r>
+              <w:rPr>
+                <w:sz w:val="24"/>
+              </w:rPr>
+              <w:t xml:space="preserve">the </w:t>
+            </w:r>
+            <w:r>
+              <w:rPr>
+                <w:sz w:val="24"/>
+              </w:rPr>
+              <w:t>sales array.</w:t>
+            </w:r>
+          </w:p>
+          <w:p>
+            <w:pPr>
+              <w:cnfStyle w:val="000000000000" w:firstRow="0" w:lastRow="0" w:firstColumn="0" w:lastColumn="0" w:oddVBand="0" w:evenVBand="0" w:oddHBand="0" w:evenHBand="0" w:firstRowFirstColumn="0" w:firstRowLastColumn="0" w:lastRowFirstColumn="0" w:lastRowLastColumn="0"/>
+              <w:rPr>
+                <w:sz w:val="24"/>
+              </w:rPr>
+            </w:pPr>
+          </w:p>
+          <w:p>
+            <w:pPr>
+              <w:cnfStyle w:val="000000000000" w:firstRow="0" w:lastRow="0" w:firstColumn="0" w:lastColumn="0" w:oddVBand="0" w:evenVBand="0" w:oddHBand="0" w:evenHBand="0" w:firstRowFirstColumn="0" w:firstRowLastColumn="0" w:lastRowFirstColumn="0" w:lastRowLastColumn="0"/>
+              <w:rPr>
+                <w:b/>
+                <w:sz w:val="24"/>
+              </w:rPr>
+            </w:pPr>
+            <w:r>
+              <w:rPr>
+                <w:b/>
+                <w:sz w:val="24"/>
+              </w:rPr>
+              <w:t>Cashier page response</w:t>
+            </w:r>
+          </w:p>
+          <w:p>
+            <w:pPr>
+              <w:cnfStyle w:val="000000000000" w:firstRow="0" w:lastRow="0" w:firstColumn="0" w:lastColumn="0" w:oddVBand="0" w:evenVBand="0" w:oddHBand="0" w:evenHBand="0" w:firstRowFirstColumn="0" w:firstRowLastColumn="0" w:lastRowFirstColumn="0" w:lastRowLastColumn="0"/>
+              <w:rPr>
+                <w:sz w:val="24"/>
+              </w:rPr>
+            </w:pPr>
+            <w:r>
+              <w:rPr>
+                <w:sz w:val="24"/>
+              </w:rPr>
+              <w:t xml:space="preserve">● </w:t>
+            </w:r>
+            <w:r>
+              <w:rPr>
+                <w:sz w:val="24"/>
+              </w:rPr>
+              <w:t xml:space="preserve">Parse returned string into three variables using </w:t>
+            </w:r>
+            <w:proofErr w:type="spellStart"/>
+            <w:proofErr w:type="gramStart"/>
+            <w:r>
+              <w:rPr>
+                <w:sz w:val="24"/>
+              </w:rPr>
+              <w:t>this.responseText.split</w:t>
+            </w:r>
+            <w:proofErr w:type="spellEnd"/>
+            <w:proofErr w:type="gramEnd"/>
+            <w:r>
+              <w:rPr>
+                <w:sz w:val="24"/>
+              </w:rPr>
+              <w:t>("#").</w:t>
+            </w:r>
+          </w:p>
+          <w:p>
+            <w:pPr>
+              <w:cnfStyle w:val="000000000000" w:firstRow="0" w:lastRow="0" w:firstColumn="0" w:lastColumn="0" w:oddVBand="0" w:evenVBand="0" w:oddHBand="0" w:evenHBand="0" w:firstRowFirstColumn="0" w:firstRowLastColumn="0" w:lastRowFirstColumn="0" w:lastRowLastColumn="0"/>
+              <w:rPr>
+                <w:sz w:val="24"/>
+              </w:rPr>
+            </w:pPr>
+            <w:r>
+              <w:rPr>
+                <w:sz w:val="24"/>
+              </w:rPr>
+              <w:t xml:space="preserve">● Show </w:t>
+            </w:r>
+            <w:r>
+              <w:rPr>
+                <w:sz w:val="24"/>
+              </w:rPr>
+              <w:t xml:space="preserve">first variable </w:t>
+            </w:r>
+            <w:r>
+              <w:rPr>
+                <w:sz w:val="24"/>
+              </w:rPr>
+              <w:t>in sta</w:t>
+            </w:r>
+            <w:r>
+              <w:rPr>
+                <w:sz w:val="24"/>
+              </w:rPr>
+              <w:t>t</w:t>
+            </w:r>
+            <w:r>
+              <w:rPr>
+                <w:sz w:val="24"/>
+              </w:rPr>
+              <w:t xml:space="preserve">us </w:t>
+            </w:r>
+            <w:r>
+              <w:rPr>
+                <w:sz w:val="24"/>
+              </w:rPr>
+              <w:t>message label (</w:t>
+            </w:r>
+            <w:proofErr w:type="spellStart"/>
+            <w:r>
+              <w:rPr>
+                <w:sz w:val="24"/>
+              </w:rPr>
+              <w:t>lStatus</w:t>
+            </w:r>
+            <w:proofErr w:type="spellEnd"/>
+            <w:r>
+              <w:rPr>
+                <w:sz w:val="24"/>
+              </w:rPr>
+              <w:t>)</w:t>
             </w:r>
             <w:r>
               <w:rPr>
@@ -1779,344 +2051,57 @@
                 <w:sz w:val="24"/>
               </w:rPr>
             </w:pPr>
-          </w:p>
-          <w:p>
-            <w:pPr>
-              <w:cnfStyle w:val="000000000000" w:firstRow="0" w:lastRow="0" w:firstColumn="0" w:lastColumn="0" w:oddVBand="0" w:evenVBand="0" w:oddHBand="0" w:evenHBand="0" w:firstRowFirstColumn="0" w:firstRowLastColumn="0" w:lastRowFirstColumn="0" w:lastRowLastColumn="0"/>
-              <w:rPr>
-                <w:b/>
-                <w:sz w:val="24"/>
-              </w:rPr>
-            </w:pPr>
-            <w:r>
-              <w:rPr>
-                <w:b/>
-                <w:sz w:val="24"/>
-              </w:rPr>
-              <w:t>Database interface returned string</w:t>
-            </w:r>
-          </w:p>
-          <w:p>
-            <w:pPr>
-              <w:cnfStyle w:val="000000000000" w:firstRow="0" w:lastRow="0" w:firstColumn="0" w:lastColumn="0" w:oddVBand="0" w:evenVBand="0" w:oddHBand="0" w:evenHBand="0" w:firstRowFirstColumn="0" w:firstRowLastColumn="0" w:lastRowFirstColumn="0" w:lastRowLastColumn="0"/>
-              <w:rPr>
-                <w:sz w:val="24"/>
-              </w:rPr>
-            </w:pPr>
-            <w:r>
-              <w:rPr>
-                <w:sz w:val="24"/>
-              </w:rPr>
-              <w:t>Query e</w:t>
-            </w:r>
-            <w:r>
-              <w:rPr>
-                <w:sz w:val="24"/>
-              </w:rPr>
-              <w:t xml:space="preserve">rror </w:t>
+            <w:r>
+              <w:rPr>
+                <w:sz w:val="24"/>
+              </w:rPr>
+              <w:t xml:space="preserve">● </w:t>
+            </w:r>
+            <w:r>
+              <w:rPr>
+                <w:sz w:val="24"/>
+              </w:rPr>
+              <w:t>P</w:t>
+            </w:r>
+            <w:r>
+              <w:rPr>
+                <w:sz w:val="24"/>
+              </w:rPr>
+              <w:t xml:space="preserve">arse third variable </w:t>
+            </w:r>
+            <w:r>
+              <w:rPr>
+                <w:sz w:val="24"/>
+              </w:rPr>
+              <w:t>(</w:t>
             </w:r>
             <w:proofErr w:type="spellStart"/>
             <w:r>
               <w:rPr>
                 <w:sz w:val="24"/>
               </w:rPr>
-              <w:t>message</w:t>
-            </w:r>
-            <w:r>
-              <w:rPr>
-                <w:sz w:val="24"/>
-              </w:rPr>
-              <w:t>#result</w:t>
+              <w:t>salesArray</w:t>
             </w:r>
             <w:proofErr w:type="spellEnd"/>
             <w:r>
               <w:rPr>
                 <w:sz w:val="24"/>
               </w:rPr>
-              <w:t>#</w:t>
-            </w:r>
-          </w:p>
-          <w:p>
-            <w:pPr>
-              <w:cnfStyle w:val="000000000000" w:firstRow="0" w:lastRow="0" w:firstColumn="0" w:lastColumn="0" w:oddVBand="0" w:evenVBand="0" w:oddHBand="0" w:evenHBand="0" w:firstRowFirstColumn="0" w:firstRowLastColumn="0" w:lastRowFirstColumn="0" w:lastRowLastColumn="0"/>
-              <w:rPr>
-                <w:sz w:val="24"/>
-              </w:rPr>
-            </w:pPr>
-            <w:r>
-              <w:rPr>
-                <w:sz w:val="24"/>
-              </w:rPr>
-              <w:t>OR</w:t>
-            </w:r>
-          </w:p>
-          <w:p>
-            <w:pPr>
-              <w:cnfStyle w:val="000000000000" w:firstRow="0" w:lastRow="0" w:firstColumn="0" w:lastColumn="0" w:oddVBand="0" w:evenVBand="0" w:oddHBand="0" w:evenHBand="0" w:firstRowFirstColumn="0" w:firstRowLastColumn="0" w:lastRowFirstColumn="0" w:lastRowLastColumn="0"/>
-              <w:rPr>
-                <w:sz w:val="24"/>
-              </w:rPr>
-            </w:pPr>
-            <w:r>
-              <w:rPr>
-                <w:sz w:val="24"/>
-              </w:rPr>
-              <w:t xml:space="preserve">Query </w:t>
-            </w:r>
-            <w:r>
-              <w:rPr>
-                <w:sz w:val="24"/>
-              </w:rPr>
-              <w:t>success</w:t>
-            </w:r>
-            <w:r>
-              <w:rPr>
-                <w:sz w:val="24"/>
-              </w:rPr>
-              <w:t xml:space="preserve"> </w:t>
+              <w:t xml:space="preserve">) using </w:t>
             </w:r>
             <w:proofErr w:type="spellStart"/>
             <w:r>
               <w:rPr>
                 <w:sz w:val="24"/>
               </w:rPr>
-              <w:t>mess</w:t>
-            </w:r>
-            <w:r>
-              <w:rPr>
-                <w:sz w:val="24"/>
-              </w:rPr>
-              <w:t>age#result#salesArray</w:t>
+              <w:t>JSON.parse</w:t>
             </w:r>
             <w:proofErr w:type="spellEnd"/>
             <w:r>
               <w:rPr>
                 <w:sz w:val="24"/>
               </w:rPr>
-              <w:t>#</w:t>
-            </w:r>
-          </w:p>
-          <w:p>
-            <w:pPr>
-              <w:cnfStyle w:val="000000000000" w:firstRow="0" w:lastRow="0" w:firstColumn="0" w:lastColumn="0" w:oddVBand="0" w:evenVBand="0" w:oddHBand="0" w:evenHBand="0" w:firstRowFirstColumn="0" w:firstRowLastColumn="0" w:lastRowFirstColumn="0" w:lastRowLastColumn="0"/>
-              <w:rPr>
-                <w:sz w:val="24"/>
-              </w:rPr>
-            </w:pPr>
-          </w:p>
-          <w:p>
-            <w:pPr>
-              <w:cnfStyle w:val="000000000000" w:firstRow="0" w:lastRow="0" w:firstColumn="0" w:lastColumn="0" w:oddVBand="0" w:evenVBand="0" w:oddHBand="0" w:evenHBand="0" w:firstRowFirstColumn="0" w:firstRowLastColumn="0" w:lastRowFirstColumn="0" w:lastRowLastColumn="0"/>
-              <w:rPr>
-                <w:sz w:val="24"/>
-              </w:rPr>
-            </w:pPr>
-            <w:r>
-              <w:rPr>
-                <w:sz w:val="24"/>
-              </w:rPr>
-              <w:t>Where:</w:t>
-            </w:r>
-          </w:p>
-          <w:p>
-            <w:pPr>
-              <w:cnfStyle w:val="000000000000" w:firstRow="0" w:lastRow="0" w:firstColumn="0" w:lastColumn="0" w:oddVBand="0" w:evenVBand="0" w:oddHBand="0" w:evenHBand="0" w:firstRowFirstColumn="0" w:firstRowLastColumn="0" w:lastRowFirstColumn="0" w:lastRowLastColumn="0"/>
-              <w:rPr>
-                <w:sz w:val="24"/>
-              </w:rPr>
-            </w:pPr>
-            <w:r>
-              <w:rPr>
-                <w:b/>
-                <w:sz w:val="24"/>
-              </w:rPr>
-              <w:t>result</w:t>
-            </w:r>
-            <w:r>
-              <w:rPr>
-                <w:sz w:val="24"/>
-              </w:rPr>
-              <w:t xml:space="preserve"> is "good" or "bad".  If result is "bad", don't attempt to parse </w:t>
-            </w:r>
-            <w:r>
-              <w:rPr>
-                <w:sz w:val="24"/>
-              </w:rPr>
-              <w:t xml:space="preserve">the </w:t>
-            </w:r>
-            <w:r>
-              <w:rPr>
-                <w:sz w:val="24"/>
-              </w:rPr>
-              <w:t>sales array.</w:t>
-            </w:r>
-          </w:p>
-          <w:p>
-            <w:pPr>
-              <w:cnfStyle w:val="000000000000" w:firstRow="0" w:lastRow="0" w:firstColumn="0" w:lastColumn="0" w:oddVBand="0" w:evenVBand="0" w:oddHBand="0" w:evenHBand="0" w:firstRowFirstColumn="0" w:firstRowLastColumn="0" w:lastRowFirstColumn="0" w:lastRowLastColumn="0"/>
-              <w:rPr>
-                <w:sz w:val="24"/>
-              </w:rPr>
-            </w:pPr>
-          </w:p>
-          <w:p>
-            <w:pPr>
-              <w:cnfStyle w:val="000000000000" w:firstRow="0" w:lastRow="0" w:firstColumn="0" w:lastColumn="0" w:oddVBand="0" w:evenVBand="0" w:oddHBand="0" w:evenHBand="0" w:firstRowFirstColumn="0" w:firstRowLastColumn="0" w:lastRowFirstColumn="0" w:lastRowLastColumn="0"/>
-              <w:rPr>
-                <w:b/>
-                <w:sz w:val="24"/>
-              </w:rPr>
-            </w:pPr>
-            <w:r>
-              <w:rPr>
-                <w:b/>
-                <w:sz w:val="24"/>
-              </w:rPr>
-              <w:t>Cashier page response</w:t>
-            </w:r>
-          </w:p>
-          <w:p>
-            <w:pPr>
-              <w:cnfStyle w:val="000000000000" w:firstRow="0" w:lastRow="0" w:firstColumn="0" w:lastColumn="0" w:oddVBand="0" w:evenVBand="0" w:oddHBand="0" w:evenHBand="0" w:firstRowFirstColumn="0" w:firstRowLastColumn="0" w:lastRowFirstColumn="0" w:lastRowLastColumn="0"/>
-              <w:rPr>
-                <w:sz w:val="24"/>
-              </w:rPr>
-            </w:pPr>
-            <w:r>
-              <w:rPr>
-                <w:sz w:val="24"/>
-              </w:rPr>
-              <w:t xml:space="preserve">● </w:t>
-            </w:r>
-            <w:r>
-              <w:rPr>
-                <w:sz w:val="24"/>
-              </w:rPr>
-              <w:t xml:space="preserve">Parse returned string into three variables using </w:t>
-            </w:r>
-            <w:proofErr w:type="spellStart"/>
-            <w:r>
-              <w:rPr>
-                <w:sz w:val="24"/>
-              </w:rPr>
-              <w:t>this.responseText.split</w:t>
-            </w:r>
-            <w:proofErr w:type="spellEnd"/>
-            <w:r>
-              <w:rPr>
-                <w:sz w:val="24"/>
-              </w:rPr>
-              <w:t>("#").</w:t>
-            </w:r>
-          </w:p>
-          <w:p>
-            <w:pPr>
-              <w:cnfStyle w:val="000000000000" w:firstRow="0" w:lastRow="0" w:firstColumn="0" w:lastColumn="0" w:oddVBand="0" w:evenVBand="0" w:oddHBand="0" w:evenHBand="0" w:firstRowFirstColumn="0" w:firstRowLastColumn="0" w:lastRowFirstColumn="0" w:lastRowLastColumn="0"/>
-              <w:rPr>
-                <w:sz w:val="24"/>
-              </w:rPr>
-            </w:pPr>
-            <w:r>
-              <w:rPr>
-                <w:sz w:val="24"/>
-              </w:rPr>
-              <w:t xml:space="preserve">● Show </w:t>
-            </w:r>
-            <w:r>
-              <w:rPr>
-                <w:sz w:val="24"/>
-              </w:rPr>
-              <w:t xml:space="preserve">first variable </w:t>
-            </w:r>
-            <w:r>
-              <w:rPr>
-                <w:sz w:val="24"/>
-              </w:rPr>
-              <w:t>in sta</w:t>
-            </w:r>
-            <w:r>
-              <w:rPr>
-                <w:sz w:val="24"/>
-              </w:rPr>
-              <w:t>t</w:t>
-            </w:r>
-            <w:r>
-              <w:rPr>
-                <w:sz w:val="24"/>
-              </w:rPr>
-              <w:t xml:space="preserve">us </w:t>
-            </w:r>
-            <w:r>
-              <w:rPr>
-                <w:sz w:val="24"/>
-              </w:rPr>
-              <w:t>message label (</w:t>
-            </w:r>
-            <w:proofErr w:type="spellStart"/>
-            <w:r>
-              <w:rPr>
-                <w:sz w:val="24"/>
-              </w:rPr>
-              <w:t>lStatus</w:t>
-            </w:r>
-            <w:proofErr w:type="spellEnd"/>
-            <w:r>
-              <w:rPr>
-                <w:sz w:val="24"/>
-              </w:rPr>
-              <w:t>)</w:t>
-            </w:r>
-            <w:r>
-              <w:rPr>
-                <w:sz w:val="24"/>
-              </w:rPr>
               <w:t>.</w:t>
-            </w:r>
-          </w:p>
-          <w:p>
-            <w:pPr>
-              <w:cnfStyle w:val="000000000000" w:firstRow="0" w:lastRow="0" w:firstColumn="0" w:lastColumn="0" w:oddVBand="0" w:evenVBand="0" w:oddHBand="0" w:evenHBand="0" w:firstRowFirstColumn="0" w:firstRowLastColumn="0" w:lastRowFirstColumn="0" w:lastRowLastColumn="0"/>
-              <w:rPr>
-                <w:sz w:val="24"/>
-              </w:rPr>
-            </w:pPr>
-            <w:r>
-              <w:rPr>
-                <w:sz w:val="24"/>
-              </w:rPr>
-              <w:t xml:space="preserve">● </w:t>
-            </w:r>
-            <w:r>
-              <w:rPr>
-                <w:sz w:val="24"/>
-              </w:rPr>
-              <w:t>P</w:t>
-            </w:r>
-            <w:r>
-              <w:rPr>
-                <w:sz w:val="24"/>
-              </w:rPr>
-              <w:t xml:space="preserve">arse third variable </w:t>
-            </w:r>
-            <w:r>
-              <w:rPr>
-                <w:sz w:val="24"/>
-              </w:rPr>
-              <w:t>(</w:t>
-            </w:r>
-            <w:proofErr w:type="spellStart"/>
-            <w:r>
-              <w:rPr>
-                <w:sz w:val="24"/>
-              </w:rPr>
-              <w:t>salesArray</w:t>
-            </w:r>
-            <w:proofErr w:type="spellEnd"/>
-            <w:r>
-              <w:rPr>
-                <w:sz w:val="24"/>
-              </w:rPr>
-              <w:t>) using JSON.parse.</w:t>
             </w:r>
           </w:p>
           <w:p>
@@ -2464,19 +2449,7 @@
               <w:rPr>
                 <w:sz w:val="24"/>
               </w:rPr>
-              <w:t xml:space="preserve">Write </w:t>
-            </w:r>
-            <w:r>
-              <w:rPr>
-                <w:sz w:val="24"/>
-              </w:rPr>
-              <w:t xml:space="preserve">values </w:t>
-            </w:r>
-            <w:r>
-              <w:rPr>
-                <w:sz w:val="24"/>
-              </w:rPr>
-              <w:t xml:space="preserve">to </w:t>
+              <w:t xml:space="preserve">Write values to </w:t>
             </w:r>
             <w:r>
               <w:rPr>
@@ -3123,10 +3096,7 @@
         <w:keepNext/>
       </w:pPr>
       <w:r>
-        <w:t xml:space="preserve">Note that </w:t>
-      </w:r>
-      <w:r>
-        <w:t xml:space="preserve">each AJAX request should be synchronous.  </w:t>
+        <w:t xml:space="preserve">Note that each AJAX request should be synchronous.  </w:t>
       </w:r>
       <w:r>
         <w:t xml:space="preserve">This means the third argument should be </w:t>
@@ -3301,13 +3271,7 @@
               <w:rPr>
                 <w:sz w:val="24"/>
               </w:rPr>
-              <w:t xml:space="preserve">Get </w:t>
-            </w:r>
-            <w:r>
-              <w:rPr>
-                <w:sz w:val="24"/>
-              </w:rPr>
-              <w:t xml:space="preserve">file </w:t>
+              <w:t xml:space="preserve">Get file </w:t>
             </w:r>
             <w:r>
               <w:rPr>
@@ -3320,25 +3284,7 @@
               <w:rPr>
                 <w:sz w:val="24"/>
               </w:rPr>
-              <w:t xml:space="preserve"> from </w:t>
-            </w:r>
-            <w:r>
-              <w:rPr>
-                <w:sz w:val="24"/>
-              </w:rPr>
-              <w:t xml:space="preserve">the </w:t>
-            </w:r>
-            <w:r>
-              <w:rPr>
-                <w:sz w:val="24"/>
-              </w:rPr>
-              <w:t>server</w:t>
-            </w:r>
-            <w:r>
-              <w:rPr>
-                <w:sz w:val="24"/>
-              </w:rPr>
-              <w:t>.</w:t>
+              <w:t xml:space="preserve"> from the server.</w:t>
             </w:r>
           </w:p>
         </w:tc>
@@ -3423,13 +3369,7 @@
               <w:rPr>
                 <w:sz w:val="24"/>
               </w:rPr>
-              <w:t xml:space="preserve"> </w:t>
-            </w:r>
-            <w:r>
-              <w:rPr>
-                <w:sz w:val="24"/>
-              </w:rPr>
-              <w:t>from the server.</w:t>
+              <w:t xml:space="preserve"> from the server.</w:t>
             </w:r>
           </w:p>
         </w:tc>
@@ -3784,13 +3724,7 @@
               <w:rPr>
                 <w:sz w:val="24"/>
               </w:rPr>
-              <w:t>W</w:t>
-            </w:r>
-            <w:r>
-              <w:rPr>
-                <w:sz w:val="24"/>
-              </w:rPr>
-              <w:t xml:space="preserve">rite the </w:t>
+              <w:t xml:space="preserve">Write the </w:t>
             </w:r>
             <w:r>
               <w:rPr>
@@ -3990,7 +3924,6 @@
       <w:pPr>
         <w:keepNext/>
       </w:pPr>
-      <w:bookmarkStart w:id="1" w:name="_GoBack"/>
       <w:r>
         <w:t xml:space="preserve">● Add one label with text "Status:" and another label with ID </w:t>
       </w:r>
@@ -4036,15 +3969,16 @@
         <w:t xml:space="preserve"> = </w:t>
       </w:r>
       <w:proofErr w:type="spellStart"/>
+      <w:proofErr w:type="gramStart"/>
       <w:r>
         <w:t>this.responseText</w:t>
       </w:r>
       <w:proofErr w:type="spellEnd"/>
+      <w:proofErr w:type="gramEnd"/>
       <w:r>
         <w:t>;</w:t>
       </w:r>
     </w:p>
-    <w:bookmarkEnd w:id="1"/>
     <w:p/>
     <w:p>
       <w:r>
@@ -4126,8 +4060,17 @@
           <w:i/>
           <w:color w:val="E36C0A" w:themeColor="accent6" w:themeShade="BF"/>
         </w:rPr>
-        <w:t>[your Cashier page HTML code here]*</w:t>
-      </w:r>
+        <w:t xml:space="preserve">[your Cashier page HTML code </w:t>
+      </w:r>
+      <w:proofErr w:type="gramStart"/>
+      <w:r>
+        <w:rPr>
+          <w:i/>
+          <w:color w:val="E36C0A" w:themeColor="accent6" w:themeShade="BF"/>
+        </w:rPr>
+        <w:t>here]*</w:t>
+      </w:r>
+      <w:proofErr w:type="gramEnd"/>
     </w:p>
     <w:p/>
     <w:p>
@@ -4302,21 +4245,37 @@
           <w:i/>
           <w:color w:val="E36C0A" w:themeColor="accent6" w:themeShade="BF"/>
         </w:rPr>
-        <w:t>Cashier page screenshots here</w:t>
-      </w:r>
+        <w:t xml:space="preserve">Cashier page screenshots </w:t>
+      </w:r>
+      <w:proofErr w:type="gramStart"/>
       <w:r>
         <w:rPr>
           <w:i/>
           <w:color w:val="E36C0A" w:themeColor="accent6" w:themeShade="BF"/>
         </w:rPr>
-        <w:t>]</w:t>
+        <w:t>here</w:t>
       </w:r>
       <w:r>
         <w:rPr>
           <w:i/>
           <w:color w:val="E36C0A" w:themeColor="accent6" w:themeShade="BF"/>
         </w:rPr>
-        <w:t>**</w:t>
+        <w:t>]</w:t>
+      </w:r>
+      <w:r>
+        <w:rPr>
+          <w:i/>
+          <w:color w:val="E36C0A" w:themeColor="accent6" w:themeShade="BF"/>
+        </w:rPr>
+        <w:t>*</w:t>
+      </w:r>
+      <w:proofErr w:type="gramEnd"/>
+      <w:r>
+        <w:rPr>
+          <w:i/>
+          <w:color w:val="E36C0A" w:themeColor="accent6" w:themeShade="BF"/>
+        </w:rPr>
+        <w:t>*</w:t>
       </w:r>
     </w:p>
     <w:p/>
@@ -4437,7 +4396,7 @@
 </file>
 
 <file path=word/endnotes.xml><?xml version="1.0" encoding="utf-8"?>
-<w:endnotes xmlns:wpc="http://schemas.microsoft.com/office/word/2010/wordprocessingCanvas" xmlns:cx="http://schemas.microsoft.com/office/drawing/2014/chartex" xmlns:cx1="http://schemas.microsoft.com/office/drawing/2015/9/8/chartex" xmlns:cx2="http://schemas.microsoft.com/office/drawing/2015/10/21/chartex" xmlns:cx3="http://schemas.microsoft.com/office/drawing/2016/5/9/chartex" xmlns:cx4="http://schemas.microsoft.com/office/drawing/2016/5/10/chartex" xmlns:cx5="http://schemas.microsoft.com/office/drawing/2016/5/11/chartex" xmlns:cx6="http://schemas.microsoft.com/office/drawing/2016/5/12/chartex" xmlns:cx7="http://schemas.microsoft.com/office/drawing/2016/5/13/chartex" xmlns:cx8="http://schemas.microsoft.com/office/drawing/2016/5/14/chartex" xmlns:mc="http://schemas.openxmlformats.org/markup-compatibility/2006" xmlns:aink="http://schemas.microsoft.com/office/drawing/2016/ink" xmlns:am3d="http://schemas.microsoft.com/office/drawing/2017/model3d" xmlns:o="urn:schemas-microsoft-com:office:office" xmlns:r="http://schemas.openxmlformats.org/officeDocument/2006/relationships" xmlns:m="http://schemas.openxmlformats.org/officeDocument/2006/math" xmlns:v="urn:schemas-microsoft-com:vml" xmlns:wp14="http://schemas.microsoft.com/office/word/2010/wordprocessingDrawing" xmlns:wp="http://schemas.openxmlformats.org/drawingml/2006/wordprocessingDrawing" xmlns:w10="urn:schemas-microsoft-com:office:word" xmlns:w="http://schemas.openxmlformats.org/wordprocessingml/2006/main" xmlns:w14="http://schemas.microsoft.com/office/word/2010/wordml" xmlns:w15="http://schemas.microsoft.com/office/word/2012/wordml" xmlns:w16cid="http://schemas.microsoft.com/office/word/2016/wordml/cid" xmlns:w16se="http://schemas.microsoft.com/office/word/2015/wordml/symex" xmlns:wpg="http://schemas.microsoft.com/office/word/2010/wordprocessingGroup" xmlns:wpi="http://schemas.microsoft.com/office/word/2010/wordprocessingInk" xmlns:wne="http://schemas.microsoft.com/office/word/2006/wordml" xmlns:wps="http://schemas.microsoft.com/office/word/2010/wordprocessingShape" mc:Ignorable="w14 w15 w16se w16cid wp14">
+<w:endnotes xmlns:wpc="http://schemas.microsoft.com/office/word/2010/wordprocessingCanvas" xmlns:cx="http://schemas.microsoft.com/office/drawing/2014/chartex" xmlns:cx1="http://schemas.microsoft.com/office/drawing/2015/9/8/chartex" xmlns:cx2="http://schemas.microsoft.com/office/drawing/2015/10/21/chartex" xmlns:cx3="http://schemas.microsoft.com/office/drawing/2016/5/9/chartex" xmlns:cx4="http://schemas.microsoft.com/office/drawing/2016/5/10/chartex" xmlns:cx5="http://schemas.microsoft.com/office/drawing/2016/5/11/chartex" xmlns:cx6="http://schemas.microsoft.com/office/drawing/2016/5/12/chartex" xmlns:cx7="http://schemas.microsoft.com/office/drawing/2016/5/13/chartex" xmlns:cx8="http://schemas.microsoft.com/office/drawing/2016/5/14/chartex" xmlns:mc="http://schemas.openxmlformats.org/markup-compatibility/2006" xmlns:aink="http://schemas.microsoft.com/office/drawing/2016/ink" xmlns:am3d="http://schemas.microsoft.com/office/drawing/2017/model3d" xmlns:o="urn:schemas-microsoft-com:office:office" xmlns:r="http://schemas.openxmlformats.org/officeDocument/2006/relationships" xmlns:m="http://schemas.openxmlformats.org/officeDocument/2006/math" xmlns:v="urn:schemas-microsoft-com:vml" xmlns:wp14="http://schemas.microsoft.com/office/word/2010/wordprocessingDrawing" xmlns:wp="http://schemas.openxmlformats.org/drawingml/2006/wordprocessingDrawing" xmlns:w10="urn:schemas-microsoft-com:office:word" xmlns:w="http://schemas.openxmlformats.org/wordprocessingml/2006/main" xmlns:w14="http://schemas.microsoft.com/office/word/2010/wordml" xmlns:w15="http://schemas.microsoft.com/office/word/2012/wordml" xmlns:w16se="http://schemas.microsoft.com/office/word/2015/wordml/symex" xmlns:wpg="http://schemas.microsoft.com/office/word/2010/wordprocessingGroup" xmlns:wpi="http://schemas.microsoft.com/office/word/2010/wordprocessingInk" xmlns:wne="http://schemas.microsoft.com/office/word/2006/wordml" xmlns:wps="http://schemas.microsoft.com/office/word/2010/wordprocessingShape" mc:Ignorable="w14 w15 w16se wp14">
   <w:endnote w:type="separator" w:id="-1">
     <w:p>
       <w:r>
@@ -4456,7 +4415,7 @@
 </file>
 
 <file path=word/footer1.xml><?xml version="1.0" encoding="utf-8"?>
-<w:ftr xmlns:wpc="http://schemas.microsoft.com/office/word/2010/wordprocessingCanvas" xmlns:cx="http://schemas.microsoft.com/office/drawing/2014/chartex" xmlns:cx1="http://schemas.microsoft.com/office/drawing/2015/9/8/chartex" xmlns:cx2="http://schemas.microsoft.com/office/drawing/2015/10/21/chartex" xmlns:cx3="http://schemas.microsoft.com/office/drawing/2016/5/9/chartex" xmlns:cx4="http://schemas.microsoft.com/office/drawing/2016/5/10/chartex" xmlns:cx5="http://schemas.microsoft.com/office/drawing/2016/5/11/chartex" xmlns:cx6="http://schemas.microsoft.com/office/drawing/2016/5/12/chartex" xmlns:cx7="http://schemas.microsoft.com/office/drawing/2016/5/13/chartex" xmlns:cx8="http://schemas.microsoft.com/office/drawing/2016/5/14/chartex" xmlns:mc="http://schemas.openxmlformats.org/markup-compatibility/2006" xmlns:aink="http://schemas.microsoft.com/office/drawing/2016/ink" xmlns:am3d="http://schemas.microsoft.com/office/drawing/2017/model3d" xmlns:o="urn:schemas-microsoft-com:office:office" xmlns:r="http://schemas.openxmlformats.org/officeDocument/2006/relationships" xmlns:m="http://schemas.openxmlformats.org/officeDocument/2006/math" xmlns:v="urn:schemas-microsoft-com:vml" xmlns:wp14="http://schemas.microsoft.com/office/word/2010/wordprocessingDrawing" xmlns:wp="http://schemas.openxmlformats.org/drawingml/2006/wordprocessingDrawing" xmlns:w10="urn:schemas-microsoft-com:office:word" xmlns:w="http://schemas.openxmlformats.org/wordprocessingml/2006/main" xmlns:w14="http://schemas.microsoft.com/office/word/2010/wordml" xmlns:w15="http://schemas.microsoft.com/office/word/2012/wordml" xmlns:w16cid="http://schemas.microsoft.com/office/word/2016/wordml/cid" xmlns:w16se="http://schemas.microsoft.com/office/word/2015/wordml/symex" xmlns:wpg="http://schemas.microsoft.com/office/word/2010/wordprocessingGroup" xmlns:wpi="http://schemas.microsoft.com/office/word/2010/wordprocessingInk" xmlns:wne="http://schemas.microsoft.com/office/word/2006/wordml" xmlns:wps="http://schemas.microsoft.com/office/word/2010/wordprocessingShape" mc:Ignorable="w14 w15 w16se w16cid wp14">
+<w:ftr xmlns:wpc="http://schemas.microsoft.com/office/word/2010/wordprocessingCanvas" xmlns:cx="http://schemas.microsoft.com/office/drawing/2014/chartex" xmlns:cx1="http://schemas.microsoft.com/office/drawing/2015/9/8/chartex" xmlns:cx2="http://schemas.microsoft.com/office/drawing/2015/10/21/chartex" xmlns:cx3="http://schemas.microsoft.com/office/drawing/2016/5/9/chartex" xmlns:cx4="http://schemas.microsoft.com/office/drawing/2016/5/10/chartex" xmlns:cx5="http://schemas.microsoft.com/office/drawing/2016/5/11/chartex" xmlns:cx6="http://schemas.microsoft.com/office/drawing/2016/5/12/chartex" xmlns:cx7="http://schemas.microsoft.com/office/drawing/2016/5/13/chartex" xmlns:cx8="http://schemas.microsoft.com/office/drawing/2016/5/14/chartex" xmlns:mc="http://schemas.openxmlformats.org/markup-compatibility/2006" xmlns:aink="http://schemas.microsoft.com/office/drawing/2016/ink" xmlns:am3d="http://schemas.microsoft.com/office/drawing/2017/model3d" xmlns:o="urn:schemas-microsoft-com:office:office" xmlns:r="http://schemas.openxmlformats.org/officeDocument/2006/relationships" xmlns:m="http://schemas.openxmlformats.org/officeDocument/2006/math" xmlns:v="urn:schemas-microsoft-com:vml" xmlns:wp14="http://schemas.microsoft.com/office/word/2010/wordprocessingDrawing" xmlns:wp="http://schemas.openxmlformats.org/drawingml/2006/wordprocessingDrawing" xmlns:w10="urn:schemas-microsoft-com:office:word" xmlns:w="http://schemas.openxmlformats.org/wordprocessingml/2006/main" xmlns:w14="http://schemas.microsoft.com/office/word/2010/wordml" xmlns:w15="http://schemas.microsoft.com/office/word/2012/wordml" xmlns:w16se="http://schemas.microsoft.com/office/word/2015/wordml/symex" xmlns:wpg="http://schemas.microsoft.com/office/word/2010/wordprocessingGroup" xmlns:wpi="http://schemas.microsoft.com/office/word/2010/wordprocessingInk" xmlns:wne="http://schemas.microsoft.com/office/word/2006/wordml" xmlns:wps="http://schemas.microsoft.com/office/word/2010/wordprocessingShape" mc:Ignorable="w14 w15 w16se wp14">
   <w:p>
     <w:pPr>
       <w:pStyle w:val="Footer"/>
@@ -4473,7 +4432,7 @@
 </file>
 
 <file path=word/footnotes.xml><?xml version="1.0" encoding="utf-8"?>
-<w:footnotes xmlns:wpc="http://schemas.microsoft.com/office/word/2010/wordprocessingCanvas" xmlns:cx="http://schemas.microsoft.com/office/drawing/2014/chartex" xmlns:cx1="http://schemas.microsoft.com/office/drawing/2015/9/8/chartex" xmlns:cx2="http://schemas.microsoft.com/office/drawing/2015/10/21/chartex" xmlns:cx3="http://schemas.microsoft.com/office/drawing/2016/5/9/chartex" xmlns:cx4="http://schemas.microsoft.com/office/drawing/2016/5/10/chartex" xmlns:cx5="http://schemas.microsoft.com/office/drawing/2016/5/11/chartex" xmlns:cx6="http://schemas.microsoft.com/office/drawing/2016/5/12/chartex" xmlns:cx7="http://schemas.microsoft.com/office/drawing/2016/5/13/chartex" xmlns:cx8="http://schemas.microsoft.com/office/drawing/2016/5/14/chartex" xmlns:mc="http://schemas.openxmlformats.org/markup-compatibility/2006" xmlns:aink="http://schemas.microsoft.com/office/drawing/2016/ink" xmlns:am3d="http://schemas.microsoft.com/office/drawing/2017/model3d" xmlns:o="urn:schemas-microsoft-com:office:office" xmlns:r="http://schemas.openxmlformats.org/officeDocument/2006/relationships" xmlns:m="http://schemas.openxmlformats.org/officeDocument/2006/math" xmlns:v="urn:schemas-microsoft-com:vml" xmlns:wp14="http://schemas.microsoft.com/office/word/2010/wordprocessingDrawing" xmlns:wp="http://schemas.openxmlformats.org/drawingml/2006/wordprocessingDrawing" xmlns:w10="urn:schemas-microsoft-com:office:word" xmlns:w="http://schemas.openxmlformats.org/wordprocessingml/2006/main" xmlns:w14="http://schemas.microsoft.com/office/word/2010/wordml" xmlns:w15="http://schemas.microsoft.com/office/word/2012/wordml" xmlns:w16cid="http://schemas.microsoft.com/office/word/2016/wordml/cid" xmlns:w16se="http://schemas.microsoft.com/office/word/2015/wordml/symex" xmlns:wpg="http://schemas.microsoft.com/office/word/2010/wordprocessingGroup" xmlns:wpi="http://schemas.microsoft.com/office/word/2010/wordprocessingInk" xmlns:wne="http://schemas.microsoft.com/office/word/2006/wordml" xmlns:wps="http://schemas.microsoft.com/office/word/2010/wordprocessingShape" mc:Ignorable="w14 w15 w16se w16cid wp14">
+<w:footnotes xmlns:wpc="http://schemas.microsoft.com/office/word/2010/wordprocessingCanvas" xmlns:cx="http://schemas.microsoft.com/office/drawing/2014/chartex" xmlns:cx1="http://schemas.microsoft.com/office/drawing/2015/9/8/chartex" xmlns:cx2="http://schemas.microsoft.com/office/drawing/2015/10/21/chartex" xmlns:cx3="http://schemas.microsoft.com/office/drawing/2016/5/9/chartex" xmlns:cx4="http://schemas.microsoft.com/office/drawing/2016/5/10/chartex" xmlns:cx5="http://schemas.microsoft.com/office/drawing/2016/5/11/chartex" xmlns:cx6="http://schemas.microsoft.com/office/drawing/2016/5/12/chartex" xmlns:cx7="http://schemas.microsoft.com/office/drawing/2016/5/13/chartex" xmlns:cx8="http://schemas.microsoft.com/office/drawing/2016/5/14/chartex" xmlns:mc="http://schemas.openxmlformats.org/markup-compatibility/2006" xmlns:aink="http://schemas.microsoft.com/office/drawing/2016/ink" xmlns:am3d="http://schemas.microsoft.com/office/drawing/2017/model3d" xmlns:o="urn:schemas-microsoft-com:office:office" xmlns:r="http://schemas.openxmlformats.org/officeDocument/2006/relationships" xmlns:m="http://schemas.openxmlformats.org/officeDocument/2006/math" xmlns:v="urn:schemas-microsoft-com:vml" xmlns:wp14="http://schemas.microsoft.com/office/word/2010/wordprocessingDrawing" xmlns:wp="http://schemas.openxmlformats.org/drawingml/2006/wordprocessingDrawing" xmlns:w10="urn:schemas-microsoft-com:office:word" xmlns:w="http://schemas.openxmlformats.org/wordprocessingml/2006/main" xmlns:w14="http://schemas.microsoft.com/office/word/2010/wordml" xmlns:w15="http://schemas.microsoft.com/office/word/2012/wordml" xmlns:w16se="http://schemas.microsoft.com/office/word/2015/wordml/symex" xmlns:wpg="http://schemas.microsoft.com/office/word/2010/wordprocessingGroup" xmlns:wpi="http://schemas.microsoft.com/office/word/2010/wordprocessingInk" xmlns:wne="http://schemas.microsoft.com/office/word/2006/wordml" xmlns:wps="http://schemas.microsoft.com/office/word/2010/wordprocessingShape" mc:Ignorable="w14 w15 w16se wp14">
   <w:footnote w:type="separator" w:id="-1">
     <w:p>
       <w:r>
@@ -4492,7 +4451,7 @@
 </file>
 
 <file path=word/header1.xml><?xml version="1.0" encoding="utf-8"?>
-<w:hdr xmlns:wpc="http://schemas.microsoft.com/office/word/2010/wordprocessingCanvas" xmlns:cx="http://schemas.microsoft.com/office/drawing/2014/chartex" xmlns:cx1="http://schemas.microsoft.com/office/drawing/2015/9/8/chartex" xmlns:cx2="http://schemas.microsoft.com/office/drawing/2015/10/21/chartex" xmlns:cx3="http://schemas.microsoft.com/office/drawing/2016/5/9/chartex" xmlns:cx4="http://schemas.microsoft.com/office/drawing/2016/5/10/chartex" xmlns:cx5="http://schemas.microsoft.com/office/drawing/2016/5/11/chartex" xmlns:cx6="http://schemas.microsoft.com/office/drawing/2016/5/12/chartex" xmlns:cx7="http://schemas.microsoft.com/office/drawing/2016/5/13/chartex" xmlns:cx8="http://schemas.microsoft.com/office/drawing/2016/5/14/chartex" xmlns:mc="http://schemas.openxmlformats.org/markup-compatibility/2006" xmlns:aink="http://schemas.microsoft.com/office/drawing/2016/ink" xmlns:am3d="http://schemas.microsoft.com/office/drawing/2017/model3d" xmlns:o="urn:schemas-microsoft-com:office:office" xmlns:r="http://schemas.openxmlformats.org/officeDocument/2006/relationships" xmlns:m="http://schemas.openxmlformats.org/officeDocument/2006/math" xmlns:v="urn:schemas-microsoft-com:vml" xmlns:wp14="http://schemas.microsoft.com/office/word/2010/wordprocessingDrawing" xmlns:wp="http://schemas.openxmlformats.org/drawingml/2006/wordprocessingDrawing" xmlns:w10="urn:schemas-microsoft-com:office:word" xmlns:w="http://schemas.openxmlformats.org/wordprocessingml/2006/main" xmlns:w14="http://schemas.microsoft.com/office/word/2010/wordml" xmlns:w15="http://schemas.microsoft.com/office/word/2012/wordml" xmlns:w16cid="http://schemas.microsoft.com/office/word/2016/wordml/cid" xmlns:w16se="http://schemas.microsoft.com/office/word/2015/wordml/symex" xmlns:wpg="http://schemas.microsoft.com/office/word/2010/wordprocessingGroup" xmlns:wpi="http://schemas.microsoft.com/office/word/2010/wordprocessingInk" xmlns:wne="http://schemas.microsoft.com/office/word/2006/wordml" xmlns:wps="http://schemas.microsoft.com/office/word/2010/wordprocessingShape" mc:Ignorable="w14 w15 w16se w16cid wp14">
+<w:hdr xmlns:wpc="http://schemas.microsoft.com/office/word/2010/wordprocessingCanvas" xmlns:cx="http://schemas.microsoft.com/office/drawing/2014/chartex" xmlns:cx1="http://schemas.microsoft.com/office/drawing/2015/9/8/chartex" xmlns:cx2="http://schemas.microsoft.com/office/drawing/2015/10/21/chartex" xmlns:cx3="http://schemas.microsoft.com/office/drawing/2016/5/9/chartex" xmlns:cx4="http://schemas.microsoft.com/office/drawing/2016/5/10/chartex" xmlns:cx5="http://schemas.microsoft.com/office/drawing/2016/5/11/chartex" xmlns:cx6="http://schemas.microsoft.com/office/drawing/2016/5/12/chartex" xmlns:cx7="http://schemas.microsoft.com/office/drawing/2016/5/13/chartex" xmlns:cx8="http://schemas.microsoft.com/office/drawing/2016/5/14/chartex" xmlns:mc="http://schemas.openxmlformats.org/markup-compatibility/2006" xmlns:aink="http://schemas.microsoft.com/office/drawing/2016/ink" xmlns:am3d="http://schemas.microsoft.com/office/drawing/2017/model3d" xmlns:o="urn:schemas-microsoft-com:office:office" xmlns:r="http://schemas.openxmlformats.org/officeDocument/2006/relationships" xmlns:m="http://schemas.openxmlformats.org/officeDocument/2006/math" xmlns:v="urn:schemas-microsoft-com:vml" xmlns:wp14="http://schemas.microsoft.com/office/word/2010/wordprocessingDrawing" xmlns:wp="http://schemas.openxmlformats.org/drawingml/2006/wordprocessingDrawing" xmlns:w10="urn:schemas-microsoft-com:office:word" xmlns:w="http://schemas.openxmlformats.org/wordprocessingml/2006/main" xmlns:w14="http://schemas.microsoft.com/office/word/2010/wordml" xmlns:w15="http://schemas.microsoft.com/office/word/2012/wordml" xmlns:w16se="http://schemas.microsoft.com/office/word/2015/wordml/symex" xmlns:wpg="http://schemas.microsoft.com/office/word/2010/wordprocessingGroup" xmlns:wpi="http://schemas.microsoft.com/office/word/2010/wordprocessingInk" xmlns:wne="http://schemas.microsoft.com/office/word/2006/wordml" xmlns:wps="http://schemas.microsoft.com/office/word/2010/wordprocessingShape" mc:Ignorable="w14 w15 w16se wp14">
   <w:p>
     <w:pPr>
       <w:pStyle w:val="Header"/>
@@ -4509,7 +4468,7 @@
 </file>
 
 <file path=word/numbering.xml><?xml version="1.0" encoding="utf-8"?>
-<w:numbering xmlns:wpc="http://schemas.microsoft.com/office/word/2010/wordprocessingCanvas" xmlns:cx="http://schemas.microsoft.com/office/drawing/2014/chartex" xmlns:cx1="http://schemas.microsoft.com/office/drawing/2015/9/8/chartex" xmlns:cx2="http://schemas.microsoft.com/office/drawing/2015/10/21/chartex" xmlns:cx3="http://schemas.microsoft.com/office/drawing/2016/5/9/chartex" xmlns:cx4="http://schemas.microsoft.com/office/drawing/2016/5/10/chartex" xmlns:cx5="http://schemas.microsoft.com/office/drawing/2016/5/11/chartex" xmlns:cx6="http://schemas.microsoft.com/office/drawing/2016/5/12/chartex" xmlns:cx7="http://schemas.microsoft.com/office/drawing/2016/5/13/chartex" xmlns:cx8="http://schemas.microsoft.com/office/drawing/2016/5/14/chartex" xmlns:mc="http://schemas.openxmlformats.org/markup-compatibility/2006" xmlns:aink="http://schemas.microsoft.com/office/drawing/2016/ink" xmlns:am3d="http://schemas.microsoft.com/office/drawing/2017/model3d" xmlns:o="urn:schemas-microsoft-com:office:office" xmlns:r="http://schemas.openxmlformats.org/officeDocument/2006/relationships" xmlns:m="http://schemas.openxmlformats.org/officeDocument/2006/math" xmlns:v="urn:schemas-microsoft-com:vml" xmlns:wp14="http://schemas.microsoft.com/office/word/2010/wordprocessingDrawing" xmlns:wp="http://schemas.openxmlformats.org/drawingml/2006/wordprocessingDrawing" xmlns:w10="urn:schemas-microsoft-com:office:word" xmlns:w="http://schemas.openxmlformats.org/wordprocessingml/2006/main" xmlns:w14="http://schemas.microsoft.com/office/word/2010/wordml" xmlns:w15="http://schemas.microsoft.com/office/word/2012/wordml" xmlns:w16cid="http://schemas.microsoft.com/office/word/2016/wordml/cid" xmlns:w16se="http://schemas.microsoft.com/office/word/2015/wordml/symex" xmlns:wpg="http://schemas.microsoft.com/office/word/2010/wordprocessingGroup" xmlns:wpi="http://schemas.microsoft.com/office/word/2010/wordprocessingInk" xmlns:wne="http://schemas.microsoft.com/office/word/2006/wordml" xmlns:wps="http://schemas.microsoft.com/office/word/2010/wordprocessingShape" mc:Ignorable="w14 w15 w16se w16cid wp14">
+<w:numbering xmlns:wpc="http://schemas.microsoft.com/office/word/2010/wordprocessingCanvas" xmlns:cx="http://schemas.microsoft.com/office/drawing/2014/chartex" xmlns:cx1="http://schemas.microsoft.com/office/drawing/2015/9/8/chartex" xmlns:cx2="http://schemas.microsoft.com/office/drawing/2015/10/21/chartex" xmlns:cx3="http://schemas.microsoft.com/office/drawing/2016/5/9/chartex" xmlns:cx4="http://schemas.microsoft.com/office/drawing/2016/5/10/chartex" xmlns:cx5="http://schemas.microsoft.com/office/drawing/2016/5/11/chartex" xmlns:cx6="http://schemas.microsoft.com/office/drawing/2016/5/12/chartex" xmlns:cx7="http://schemas.microsoft.com/office/drawing/2016/5/13/chartex" xmlns:cx8="http://schemas.microsoft.com/office/drawing/2016/5/14/chartex" xmlns:mc="http://schemas.openxmlformats.org/markup-compatibility/2006" xmlns:aink="http://schemas.microsoft.com/office/drawing/2016/ink" xmlns:am3d="http://schemas.microsoft.com/office/drawing/2017/model3d" xmlns:o="urn:schemas-microsoft-com:office:office" xmlns:r="http://schemas.openxmlformats.org/officeDocument/2006/relationships" xmlns:m="http://schemas.openxmlformats.org/officeDocument/2006/math" xmlns:v="urn:schemas-microsoft-com:vml" xmlns:wp14="http://schemas.microsoft.com/office/word/2010/wordprocessingDrawing" xmlns:wp="http://schemas.openxmlformats.org/drawingml/2006/wordprocessingDrawing" xmlns:w10="urn:schemas-microsoft-com:office:word" xmlns:w="http://schemas.openxmlformats.org/wordprocessingml/2006/main" xmlns:w14="http://schemas.microsoft.com/office/word/2010/wordml" xmlns:w15="http://schemas.microsoft.com/office/word/2012/wordml" xmlns:w16se="http://schemas.microsoft.com/office/word/2015/wordml/symex" xmlns:wpg="http://schemas.microsoft.com/office/word/2010/wordprocessingGroup" xmlns:wpi="http://schemas.microsoft.com/office/word/2010/wordprocessingInk" xmlns:wne="http://schemas.microsoft.com/office/word/2006/wordml" xmlns:wps="http://schemas.microsoft.com/office/word/2010/wordprocessingShape" mc:Ignorable="w14 w15 w16se wp14">
   <w:abstractNum w:abstractNumId="0" w15:restartNumberingAfterBreak="0">
     <w:nsid w:val="1E107A33"/>
     <w:multiLevelType w:val="multilevel"/>
@@ -5169,7 +5128,7 @@
 </file>
 
 <file path=word/styles.xml><?xml version="1.0" encoding="utf-8"?>
-<w:styles xmlns:mc="http://schemas.openxmlformats.org/markup-compatibility/2006" xmlns:r="http://schemas.openxmlformats.org/officeDocument/2006/relationships" xmlns:w="http://schemas.openxmlformats.org/wordprocessingml/2006/main" xmlns:w14="http://schemas.microsoft.com/office/word/2010/wordml" xmlns:w15="http://schemas.microsoft.com/office/word/2012/wordml" xmlns:w16cid="http://schemas.microsoft.com/office/word/2016/wordml/cid" xmlns:w16se="http://schemas.microsoft.com/office/word/2015/wordml/symex" mc:Ignorable="w14 w15 w16se w16cid">
+<w:styles xmlns:mc="http://schemas.openxmlformats.org/markup-compatibility/2006" xmlns:r="http://schemas.openxmlformats.org/officeDocument/2006/relationships" xmlns:w="http://schemas.openxmlformats.org/wordprocessingml/2006/main" xmlns:w14="http://schemas.microsoft.com/office/word/2010/wordml" xmlns:w15="http://schemas.microsoft.com/office/word/2012/wordml" xmlns:w16se="http://schemas.microsoft.com/office/word/2015/wordml/symex" mc:Ignorable="w14 w15 w16se">
   <w:docDefaults>
     <w:rPrDefault>
       <w:rPr>
@@ -6463,7 +6422,7 @@
 </file>
 
 <file path=customXml/itemProps1.xml><?xml version="1.0" encoding="utf-8"?>
-<ds:datastoreItem xmlns:ds="http://schemas.openxmlformats.org/officeDocument/2006/customXml" ds:itemID="{152CD509-24BD-47E5-BF84-C35093D7F2A9}">
+<ds:datastoreItem xmlns:ds="http://schemas.openxmlformats.org/officeDocument/2006/customXml" ds:itemID="{94A767DF-8910-40C0-B444-27556997012B}">
   <ds:schemaRefs>
     <ds:schemaRef ds:uri="http://schemas.openxmlformats.org/officeDocument/2006/bibliography"/>
   </ds:schemaRefs>
